--- a/document/WORD/v, vi Kata Pengantar.docx
+++ b/document/WORD/v, vi Kata Pengantar.docx
@@ -5,7 +5,7 @@
     <w:p>
       <w:pPr>
         <w:pStyle w:val="NoSpacing"/>
-        <w:spacing w:line="480" w:lineRule="auto"/>
+        <w:spacing w:line="360" w:lineRule="auto"/>
         <w:jc w:val="center"/>
         <w:rPr>
           <w:rFonts w:ascii="Times New Roman" w:hAnsi="Times New Roman" w:cs="Times New Roman"/>
@@ -27,7 +27,7 @@
     <w:p>
       <w:pPr>
         <w:pStyle w:val="NoSpacing"/>
-        <w:spacing w:line="480" w:lineRule="auto"/>
+        <w:spacing w:line="360" w:lineRule="auto"/>
         <w:jc w:val="center"/>
         <w:rPr>
           <w:rFonts w:ascii="Times New Roman" w:hAnsi="Times New Roman" w:cs="Times New Roman"/>
@@ -51,43 +51,81 @@
       </w:pPr>
       <w:r>
         <w:rPr>
-          <w:rFonts w:ascii="Times New Roman" w:hAnsi="Times New Roman" w:cs="Times New Roman"/>
-          <w:sz w:val="24"/>
-          <w:szCs w:val="24"/>
-        </w:rPr>
-        <w:t xml:space="preserve">Puji dan  syukur  kehadirat  </w:t>
-      </w:r>
-      <w:r>
-        <w:rPr>
-          <w:rFonts w:ascii="Times New Roman" w:hAnsi="Times New Roman" w:cs="Times New Roman"/>
-          <w:sz w:val="24"/>
-          <w:szCs w:val="24"/>
-        </w:rPr>
-        <w:t>Tuhan Yang Maha Kuasa</w:t>
-      </w:r>
-      <w:r>
-        <w:rPr>
-          <w:rFonts w:ascii="Times New Roman" w:hAnsi="Times New Roman" w:cs="Times New Roman"/>
-          <w:sz w:val="24"/>
-          <w:szCs w:val="24"/>
-        </w:rPr>
-        <w:t xml:space="preserve">  yang  telah  memberikan</w:t>
-      </w:r>
-      <w:r>
-        <w:rPr>
-          <w:rFonts w:ascii="Times New Roman" w:hAnsi="Times New Roman" w:cs="Times New Roman"/>
-          <w:sz w:val="24"/>
-          <w:szCs w:val="24"/>
-        </w:rPr>
-        <w:t xml:space="preserve"> berkat,anugerah dan karunia,</w:t>
-      </w:r>
-      <w:r>
-        <w:rPr>
-          <w:rFonts w:ascii="Times New Roman" w:hAnsi="Times New Roman" w:cs="Times New Roman"/>
-          <w:sz w:val="24"/>
-          <w:szCs w:val="24"/>
-        </w:rPr>
-        <w:t>serta   kekuatan   sehingga   penulis   dapat menyelesaikan penulisan ilmiah ini deng</w:t>
+          <w:rFonts w:ascii="Georgia" w:hAnsi="Georgia"/>
+          <w:color w:val="000000"/>
+          <w:sz w:val="23"/>
+          <w:szCs w:val="23"/>
+          <w:shd w:val="clear" w:color="auto" w:fill="FFFFFF"/>
+        </w:rPr>
+        <w:t>    Dengan menyebut nama Allah SWT yang Mah</w:t>
+      </w:r>
+      <w:r>
+        <w:rPr>
+          <w:rFonts w:ascii="Georgia" w:hAnsi="Georgia"/>
+          <w:color w:val="000000"/>
+          <w:sz w:val="23"/>
+          <w:szCs w:val="23"/>
+          <w:shd w:val="clear" w:color="auto" w:fill="FFFFFF"/>
+        </w:rPr>
+        <w:t>a Pengasih lagi Maha Panyayang</w:t>
+      </w:r>
+      <w:r>
+        <w:rPr>
+          <w:rFonts w:ascii="Georgia" w:hAnsi="Georgia"/>
+          <w:color w:val="000000"/>
+          <w:sz w:val="23"/>
+          <w:szCs w:val="23"/>
+          <w:shd w:val="clear" w:color="auto" w:fill="FFFFFF"/>
+        </w:rPr>
+        <w:t xml:space="preserve">, </w:t>
+      </w:r>
+      <w:r>
+        <w:rPr>
+          <w:rFonts w:ascii="Georgia" w:hAnsi="Georgia"/>
+          <w:color w:val="000000"/>
+          <w:sz w:val="23"/>
+          <w:szCs w:val="23"/>
+          <w:shd w:val="clear" w:color="auto" w:fill="FFFFFF"/>
+        </w:rPr>
+        <w:t xml:space="preserve">Puji dan syukur </w:t>
+      </w:r>
+      <w:r>
+        <w:rPr>
+          <w:rFonts w:ascii="Georgia" w:hAnsi="Georgia"/>
+          <w:color w:val="000000"/>
+          <w:sz w:val="23"/>
+          <w:szCs w:val="23"/>
+          <w:shd w:val="clear" w:color="auto" w:fill="FFFFFF"/>
+        </w:rPr>
+        <w:t xml:space="preserve">kami panjatkan ke hadirat Allah SWT, atas limpahan rahmat dan hidayahnya </w:t>
+      </w:r>
+      <w:r>
+        <w:rPr>
+          <w:rFonts w:ascii="Georgia" w:hAnsi="Georgia"/>
+          <w:color w:val="000000"/>
+          <w:sz w:val="23"/>
+          <w:szCs w:val="23"/>
+          <w:shd w:val="clear" w:color="auto" w:fill="FFFFFF"/>
+        </w:rPr>
+        <w:t>p</w:t>
+      </w:r>
+      <w:r>
+        <w:rPr>
+          <w:rFonts w:ascii="Georgia" w:hAnsi="Georgia"/>
+          <w:color w:val="000000"/>
+          <w:sz w:val="23"/>
+          <w:szCs w:val="23"/>
+          <w:shd w:val="clear" w:color="auto" w:fill="FFFFFF"/>
+        </w:rPr>
+        <w:t xml:space="preserve">enulis dapat </w:t>
+      </w:r>
+      <w:r>
+        <w:rPr>
+          <w:rFonts w:ascii="Times New Roman" w:hAnsi="Times New Roman" w:cs="Times New Roman"/>
+          <w:sz w:val="24"/>
+          <w:szCs w:val="24"/>
+        </w:rPr>
+        <w:t>dapat menyelesaikan penulisan ilmiah ini deng</w:t>
       </w:r>
       <w:r>
         <w:rPr>
@@ -363,7 +401,52 @@
           <w:sz w:val="24"/>
           <w:szCs w:val="24"/>
         </w:rPr>
-        <w:t>Achsan Isa Al Anshori , SKom,MMSI</w:t>
+        <w:t>Achsan Isa Al Anshori , SKom</w:t>
+      </w:r>
+      <w:r>
+        <w:rPr>
+          <w:rFonts w:ascii="Times New Roman" w:hAnsi="Times New Roman" w:cs="Times New Roman"/>
+          <w:spacing w:val="-1"/>
+          <w:sz w:val="24"/>
+          <w:szCs w:val="24"/>
+        </w:rPr>
+        <w:t>.</w:t>
+      </w:r>
+      <w:r>
+        <w:rPr>
+          <w:rFonts w:ascii="Times New Roman" w:hAnsi="Times New Roman" w:cs="Times New Roman"/>
+          <w:spacing w:val="-1"/>
+          <w:sz w:val="24"/>
+          <w:szCs w:val="24"/>
+        </w:rPr>
+        <w:t>,</w:t>
+      </w:r>
+      <w:r>
+        <w:rPr>
+          <w:rFonts w:ascii="Times New Roman" w:hAnsi="Times New Roman" w:cs="Times New Roman"/>
+          <w:spacing w:val="-1"/>
+          <w:sz w:val="24"/>
+          <w:szCs w:val="24"/>
+        </w:rPr>
+        <w:t xml:space="preserve"> </w:t>
+      </w:r>
+      <w:r>
+        <w:rPr>
+          <w:rFonts w:ascii="Times New Roman" w:hAnsi="Times New Roman" w:cs="Times New Roman"/>
+          <w:spacing w:val="-1"/>
+          <w:sz w:val="24"/>
+          <w:szCs w:val="24"/>
+        </w:rPr>
+        <w:t>MMSI</w:t>
+      </w:r>
+      <w:r>
+        <w:rPr>
+          <w:rFonts w:ascii="Times New Roman" w:hAnsi="Times New Roman" w:cs="Times New Roman"/>
+          <w:spacing w:val="-1"/>
+          <w:sz w:val="24"/>
+          <w:szCs w:val="24"/>
+        </w:rPr>
+        <w:t>.</w:t>
       </w:r>
       <w:r>
         <w:rPr>
@@ -484,8 +567,26 @@
           <w:sz w:val="24"/>
           <w:szCs w:val="24"/>
         </w:rPr>
+        <w:t xml:space="preserve"> </w:t>
+      </w:r>
+      <w:r>
+        <w:rPr>
+          <w:rFonts w:ascii="Times New Roman" w:eastAsia="Times New Roman" w:hAnsi="Times New Roman" w:cs="Times New Roman"/>
+          <w:sz w:val="24"/>
+          <w:szCs w:val="24"/>
+        </w:rPr>
         <w:t>MM</w:t>
       </w:r>
+      <w:r>
+        <w:rPr>
+          <w:rFonts w:ascii="Times New Roman" w:eastAsia="Times New Roman" w:hAnsi="Times New Roman" w:cs="Times New Roman"/>
+          <w:sz w:val="24"/>
+          <w:szCs w:val="24"/>
+        </w:rPr>
+        <w:t>.,</w:t>
+      </w:r>
+      <w:bookmarkStart w:id="0" w:name="_GoBack"/>
+      <w:bookmarkEnd w:id="0"/>
       <w:r>
         <w:rPr>
           <w:rFonts w:ascii="Times New Roman" w:eastAsia="Times New Roman" w:hAnsi="Times New Roman" w:cs="Times New Roman"/>
@@ -533,6 +634,7 @@
           <w:sz w:val="24"/>
           <w:szCs w:val="24"/>
         </w:rPr>
+        <w:lastRenderedPageBreak/>
         <w:t>O</w:t>
       </w:r>
       <w:r>
@@ -590,7 +692,6 @@
           <w:sz w:val="24"/>
           <w:szCs w:val="24"/>
         </w:rPr>
-        <w:lastRenderedPageBreak/>
         <w:t>Sahabat-sahabat</w:t>
       </w:r>
       <w:r>
@@ -676,23 +777,39 @@
           <w:sz w:val="24"/>
           <w:szCs w:val="24"/>
         </w:rPr>
-        <w:t>Tuhan Yang Maha Kuasa melimpahkan berkat</w:t>
-      </w:r>
-      <w:r>
-        <w:rPr>
-          <w:rFonts w:ascii="Times New Roman" w:eastAsia="Times New Roman" w:hAnsi="Times New Roman" w:cs="Times New Roman"/>
-          <w:sz w:val="24"/>
-          <w:szCs w:val="24"/>
-        </w:rPr>
-        <w:t xml:space="preserve"> dan </w:t>
-      </w:r>
-      <w:r>
-        <w:rPr>
-          <w:rFonts w:ascii="Times New Roman" w:eastAsia="Times New Roman" w:hAnsi="Times New Roman" w:cs="Times New Roman"/>
-          <w:sz w:val="24"/>
-          <w:szCs w:val="24"/>
-        </w:rPr>
-        <w:t>rahmat-</w:t>
+        <w:t>Allah SWT</w:t>
+      </w:r>
+      <w:r>
+        <w:rPr>
+          <w:rFonts w:ascii="Times New Roman" w:eastAsia="Times New Roman" w:hAnsi="Times New Roman" w:cs="Times New Roman"/>
+          <w:sz w:val="24"/>
+          <w:szCs w:val="24"/>
+        </w:rPr>
+        <w:t xml:space="preserve"> melimpahkan </w:t>
+      </w:r>
+      <w:r>
+        <w:rPr>
+          <w:rFonts w:ascii="Times New Roman" w:eastAsia="Times New Roman" w:hAnsi="Times New Roman" w:cs="Times New Roman"/>
+          <w:sz w:val="24"/>
+          <w:szCs w:val="24"/>
+        </w:rPr>
+        <w:t>rahmat</w:t>
+      </w:r>
+      <w:r>
+        <w:rPr>
+          <w:rFonts w:ascii="Times New Roman" w:eastAsia="Times New Roman" w:hAnsi="Times New Roman" w:cs="Times New Roman"/>
+          <w:sz w:val="24"/>
+          <w:szCs w:val="24"/>
+        </w:rPr>
+        <w:t xml:space="preserve"> dan hidayah</w:t>
+      </w:r>
+      <w:r>
+        <w:rPr>
+          <w:rFonts w:ascii="Times New Roman" w:eastAsia="Times New Roman" w:hAnsi="Times New Roman" w:cs="Times New Roman"/>
+          <w:sz w:val="24"/>
+          <w:szCs w:val="24"/>
+        </w:rPr>
+        <w:t>-</w:t>
       </w:r>
       <w:r>
         <w:rPr>
@@ -919,8 +1036,6 @@
         </w:rPr>
         <w:t>Oktober</w:t>
       </w:r>
-      <w:bookmarkStart w:id="0" w:name="_GoBack"/>
-      <w:bookmarkEnd w:id="0"/>
       <w:r>
         <w:rPr>
           <w:rFonts w:ascii="Times New Roman" w:hAnsi="Times New Roman" w:cs="Times New Roman"/>
@@ -1000,7 +1115,7 @@
     <w:p>
       <w:pPr>
         <w:pStyle w:val="NoSpacing"/>
-        <w:spacing w:line="240" w:lineRule="atLeast"/>
+        <w:spacing w:line="360" w:lineRule="auto"/>
         <w:ind w:firstLine="720"/>
         <w:jc w:val="both"/>
         <w:rPr>
@@ -1016,7 +1131,7 @@
         <w:tabs>
           <w:tab w:val="right" w:pos="7938"/>
         </w:tabs>
-        <w:spacing w:line="240" w:lineRule="atLeast"/>
+        <w:spacing w:line="360" w:lineRule="auto"/>
         <w:jc w:val="both"/>
         <w:rPr>
           <w:rFonts w:ascii="Times New Roman" w:hAnsi="Times New Roman" w:cs="Times New Roman"/>
@@ -1060,7 +1175,7 @@
     <w:p>
       <w:pPr>
         <w:pStyle w:val="NoSpacing"/>
-        <w:spacing w:line="240" w:lineRule="atLeast"/>
+        <w:spacing w:line="360" w:lineRule="auto"/>
         <w:ind w:firstLine="720"/>
         <w:jc w:val="both"/>
         <w:rPr>
@@ -1073,7 +1188,7 @@
     <w:p>
       <w:pPr>
         <w:pStyle w:val="NoSpacing"/>
-        <w:spacing w:line="240" w:lineRule="atLeast"/>
+        <w:spacing w:line="360" w:lineRule="auto"/>
         <w:jc w:val="both"/>
         <w:rPr>
           <w:rFonts w:ascii="Times New Roman" w:hAnsi="Times New Roman" w:cs="Times New Roman"/>
@@ -1085,7 +1200,7 @@
     <w:p>
       <w:pPr>
         <w:pStyle w:val="NoSpacing"/>
-        <w:spacing w:line="480" w:lineRule="auto"/>
+        <w:spacing w:line="360" w:lineRule="auto"/>
         <w:jc w:val="both"/>
         <w:rPr>
           <w:rFonts w:ascii="Times New Roman" w:hAnsi="Times New Roman" w:cs="Times New Roman"/>
